--- a/ProblemSet2/MGT-415 EXEC2.docx
+++ b/ProblemSet2/MGT-415 EXEC2.docx
@@ -240,7 +240,7 @@
           <w:lang w:val="en-GB"/>
         </w:rPr>
         <w:drawing>
-          <wp:inline distT="0" distB="0" distL="0" distR="0">
+          <wp:inline distT="0" distB="0" distL="0" distR="0" wp14:anchorId="574AA048" wp14:editId="64F3CF9B">
             <wp:extent cx="2887779" cy="2761307"/>
             <wp:effectExtent l="0" t="0" r="0" b="0"/>
             <wp:docPr id="1" name="Picture 1"/>
@@ -392,7 +392,19 @@
         <w:rPr>
           <w:lang w:val="en-GB"/>
         </w:rPr>
-        <w:t xml:space="preserve">y has only a single degree. The distribution is approximately exponential, with a median of 25. There are a few nodes with a very high degree, notably 8 nodes with a degree greater than 250. These are individuals who are extremely well connected and could as such be interesting targets for an advertisement campaign. </w:t>
+        <w:t xml:space="preserve">y has only a single degree. The distribution is approximately exponential, with a median of 25. There are a few nodes with a very high degree, notably 8 nodes with a degree greater than 250. These are individuals who are extremely well </w:t>
+      </w:r>
+      <w:r>
+        <w:rPr>
+          <w:lang w:val="en-GB"/>
+        </w:rPr>
+        <w:t>connected and</w:t>
+      </w:r>
+      <w:r>
+        <w:rPr>
+          <w:lang w:val="en-GB"/>
+        </w:rPr>
+        <w:t xml:space="preserve"> could as such be interesting targets for an advertisement campaign. </w:t>
       </w:r>
     </w:p>
     <w:p>
@@ -779,7 +791,7 @@
         </w:rPr>
         <w:lastRenderedPageBreak/>
         <w:drawing>
-          <wp:inline distT="0" distB="0" distL="0" distR="0">
+          <wp:inline distT="0" distB="0" distL="0" distR="0" wp14:anchorId="78706B43" wp14:editId="0BCFD025">
             <wp:extent cx="4653481" cy="1746861"/>
             <wp:effectExtent l="0" t="0" r="0" b="6350"/>
             <wp:docPr id="3" name="Picture 3"/>
@@ -855,8 +867,397 @@
         </w:rPr>
         <w:t xml:space="preserve">Analysing the shortest path length justifies the idea of using these influencers, as on average only 3.5 nodes are required to connect any two individual customers. A large number of customers are therefore already reached if only the “Influencers” send the message to their contacts. </w:t>
       </w:r>
-      <w:bookmarkStart w:id="3" w:name="_GoBack"/>
+    </w:p>
+    <w:p>
+      <w:pPr>
+        <w:pStyle w:val="Heading1"/>
+        <w:rPr>
+          <w:lang w:val="en-GB"/>
+        </w:rPr>
+      </w:pPr>
+      <w:r>
+        <w:rPr>
+          <w:lang w:val="en-GB"/>
+        </w:rPr>
+        <w:t>Clustering</w:t>
+      </w:r>
+    </w:p>
+    <w:p>
+      <w:pPr>
+        <w:rPr>
+          <w:lang w:val="en-GB"/>
+        </w:rPr>
+      </w:pPr>
+      <w:r>
+        <w:rPr>
+          <w:lang w:val="en-GB"/>
+        </w:rPr>
+        <w:t xml:space="preserve">Another method to identify “influencers” would be to cluster the points according to the three measures (Degree, Betweenness and Closeness). We </w:t>
+      </w:r>
+      <w:r>
+        <w:rPr>
+          <w:lang w:val="en-GB"/>
+        </w:rPr>
+        <w:t xml:space="preserve">use a </w:t>
+      </w:r>
+      <w:r>
+        <w:rPr>
+          <w:lang w:val="en-GB"/>
+        </w:rPr>
+        <w:t xml:space="preserve">k-means clustering algorithm </w:t>
+      </w:r>
+      <w:r>
+        <w:rPr>
+          <w:lang w:val="en-GB"/>
+        </w:rPr>
+        <w:t xml:space="preserve">and apply different penalties for using a higher number of clusters. We find the optimal number to be K=6, as seen in </w:t>
+      </w:r>
+      <w:r>
+        <w:rPr>
+          <w:lang w:val="en-GB"/>
+        </w:rPr>
+        <w:fldChar w:fldCharType="begin"/>
+      </w:r>
+      <w:r>
+        <w:rPr>
+          <w:lang w:val="en-GB"/>
+        </w:rPr>
+        <w:instrText xml:space="preserve"> REF _Ref5538198 \h </w:instrText>
+      </w:r>
+      <w:r>
+        <w:rPr>
+          <w:lang w:val="en-GB"/>
+        </w:rPr>
+      </w:r>
+      <w:r>
+        <w:rPr>
+          <w:lang w:val="en-GB"/>
+        </w:rPr>
+        <w:fldChar w:fldCharType="separate"/>
+      </w:r>
+      <w:r>
+        <w:t xml:space="preserve">Figure </w:t>
+      </w:r>
+      <w:r>
+        <w:rPr>
+          <w:noProof/>
+        </w:rPr>
+        <w:t>3</w:t>
+      </w:r>
+      <w:r>
+        <w:rPr>
+          <w:lang w:val="en-GB"/>
+        </w:rPr>
+        <w:fldChar w:fldCharType="end"/>
+      </w:r>
+      <w:r>
+        <w:rPr>
+          <w:lang w:val="en-GB"/>
+        </w:rPr>
+        <w:t>.</w:t>
+      </w:r>
+    </w:p>
+    <w:p>
+      <w:pPr>
+        <w:rPr>
+          <w:lang w:val="en-GB"/>
+        </w:rPr>
+      </w:pPr>
+    </w:p>
+    <w:p>
+      <w:pPr>
+        <w:keepNext/>
+        <w:jc w:val="center"/>
+      </w:pPr>
+      <w:r>
+        <w:rPr>
+          <w:noProof/>
+          <w:lang w:val="en-GB"/>
+        </w:rPr>
+        <w:drawing>
+          <wp:inline distT="0" distB="0" distL="0" distR="0" wp14:anchorId="2A33E037" wp14:editId="1CE31370">
+            <wp:extent cx="5229461" cy="1819876"/>
+            <wp:effectExtent l="0" t="0" r="3175" b="0"/>
+            <wp:docPr id="2" name="Picture 2" descr="A close up of a map&#10;&#10;Description automatically generated"/>
+            <wp:cNvGraphicFramePr>
+              <a:graphicFrameLocks xmlns:a="http://schemas.openxmlformats.org/drawingml/2006/main" noChangeAspect="1"/>
+            </wp:cNvGraphicFramePr>
+            <a:graphic xmlns:a="http://schemas.openxmlformats.org/drawingml/2006/main">
+              <a:graphicData uri="http://schemas.openxmlformats.org/drawingml/2006/picture">
+                <pic:pic xmlns:pic="http://schemas.openxmlformats.org/drawingml/2006/picture">
+                  <pic:nvPicPr>
+                    <pic:cNvPr id="2" name="Screenshot 2019-04-07 at 1.08.54 AM.png"/>
+                    <pic:cNvPicPr/>
+                  </pic:nvPicPr>
+                  <pic:blipFill>
+                    <a:blip r:embed="rId7" cstate="print">
+                      <a:extLst>
+                        <a:ext uri="{28A0092B-C50C-407E-A947-70E740481C1C}">
+                          <a14:useLocalDpi xmlns:a14="http://schemas.microsoft.com/office/drawing/2010/main" val="0"/>
+                        </a:ext>
+                      </a:extLst>
+                    </a:blip>
+                    <a:stretch>
+                      <a:fillRect/>
+                    </a:stretch>
+                  </pic:blipFill>
+                  <pic:spPr>
+                    <a:xfrm>
+                      <a:off x="0" y="0"/>
+                      <a:ext cx="5254512" cy="1828594"/>
+                    </a:xfrm>
+                    <a:prstGeom prst="rect">
+                      <a:avLst/>
+                    </a:prstGeom>
+                  </pic:spPr>
+                </pic:pic>
+              </a:graphicData>
+            </a:graphic>
+          </wp:inline>
+        </w:drawing>
+      </w:r>
+    </w:p>
+    <w:p>
+      <w:pPr>
+        <w:pStyle w:val="Caption"/>
+        <w:jc w:val="center"/>
+        <w:rPr>
+          <w:noProof/>
+          <w:lang w:val="en-GB"/>
+        </w:rPr>
+      </w:pPr>
+      <w:bookmarkStart w:id="3" w:name="_Ref5538198"/>
+      <w:r>
+        <w:t xml:space="preserve">Figure </w:t>
+      </w:r>
+      <w:fldSimple w:instr=" SEQ Figure \* ARABIC ">
+        <w:r>
+          <w:rPr>
+            <w:noProof/>
+          </w:rPr>
+          <w:t>3</w:t>
+        </w:r>
+      </w:fldSimple>
       <w:bookmarkEnd w:id="3"/>
+      <w:r>
+        <w:t xml:space="preserve"> Objective values for different penalties. We see that the optimal value for K is 6.</w:t>
+      </w:r>
+    </w:p>
+    <w:p>
+      <w:pPr>
+        <w:tabs>
+          <w:tab w:val="left" w:pos="4001"/>
+        </w:tabs>
+        <w:rPr>
+          <w:lang w:val="en-GB"/>
+        </w:rPr>
+      </w:pPr>
+      <w:r>
+        <w:rPr>
+          <w:noProof/>
+          <w:lang w:val="en-GB"/>
+        </w:rPr>
+        <w:t xml:space="preserve">We notice that one of the clusters created has very high values for all measures, these “important” nodes have a customer ID of </w:t>
+      </w:r>
+      <w:r>
+        <w:rPr>
+          <w:lang w:val="en-GB"/>
+        </w:rPr>
+        <w:t>107</w:t>
+      </w:r>
+      <w:r>
+        <w:rPr>
+          <w:lang w:val="en-GB"/>
+        </w:rPr>
+        <w:t xml:space="preserve">, </w:t>
+      </w:r>
+      <w:r>
+        <w:rPr>
+          <w:lang w:val="en-GB"/>
+        </w:rPr>
+        <w:t>1684</w:t>
+      </w:r>
+      <w:r>
+        <w:rPr>
+          <w:lang w:val="en-GB"/>
+        </w:rPr>
+        <w:t>,</w:t>
+      </w:r>
+      <w:r>
+        <w:rPr>
+          <w:lang w:val="en-GB"/>
+        </w:rPr>
+        <w:t xml:space="preserve"> 1912</w:t>
+      </w:r>
+      <w:r>
+        <w:rPr>
+          <w:lang w:val="en-GB"/>
+        </w:rPr>
+        <w:t xml:space="preserve"> and</w:t>
+      </w:r>
+      <w:r>
+        <w:rPr>
+          <w:lang w:val="en-GB"/>
+        </w:rPr>
+        <w:t xml:space="preserve"> 3437</w:t>
+      </w:r>
+      <w:r>
+        <w:rPr>
+          <w:lang w:val="en-GB"/>
+        </w:rPr>
+        <w:t xml:space="preserve">. This is a subset of the 21 “Influencers” mentioned above. </w:t>
+      </w:r>
+    </w:p>
+    <w:p>
+      <w:pPr>
+        <w:tabs>
+          <w:tab w:val="left" w:pos="4001"/>
+        </w:tabs>
+        <w:rPr>
+          <w:lang w:val="en-GB"/>
+        </w:rPr>
+      </w:pPr>
+    </w:p>
+    <w:p>
+      <w:pPr>
+        <w:tabs>
+          <w:tab w:val="left" w:pos="4001"/>
+        </w:tabs>
+        <w:rPr>
+          <w:lang w:val="en-GB"/>
+        </w:rPr>
+      </w:pPr>
+      <w:r>
+        <w:rPr>
+          <w:lang w:val="en-GB"/>
+        </w:rPr>
+        <w:t xml:space="preserve">Finally, using the fast-greedy algorithm, we identify a number of communities (13 to be exact) and plot them with different colours, further identifying the 21 (resp. 4) influencers in their communities. This visual solution is given as an annex. </w:t>
+      </w:r>
+    </w:p>
+    <w:p>
+      <w:pPr>
+        <w:rPr>
+          <w:lang w:val="en-GB"/>
+        </w:rPr>
+      </w:pPr>
+    </w:p>
+    <w:p>
+      <w:pPr>
+        <w:rPr>
+          <w:lang w:val="en-GB"/>
+        </w:rPr>
+      </w:pPr>
+      <w:r>
+        <w:rPr>
+          <w:lang w:val="en-GB"/>
+        </w:rPr>
+        <w:t xml:space="preserve">We recommend that our company target the 21 or 4 individuals identified, depending on the resources available for the advertising campaign. </w:t>
+      </w:r>
+      <w:bookmarkStart w:id="4" w:name="_GoBack"/>
+      <w:bookmarkEnd w:id="4"/>
+    </w:p>
+    <w:p>
+      <w:pPr>
+        <w:rPr>
+          <w:lang w:val="en-GB"/>
+        </w:rPr>
+      </w:pPr>
+    </w:p>
+    <w:p>
+      <w:pPr>
+        <w:pStyle w:val="Heading1"/>
+        <w:rPr>
+          <w:lang w:val="en-GB"/>
+        </w:rPr>
+      </w:pPr>
+      <w:r>
+        <w:rPr>
+          <w:lang w:val="en-GB"/>
+        </w:rPr>
+        <w:lastRenderedPageBreak/>
+        <w:t>Annex A-Visual representation of communities and influencers</w:t>
+      </w:r>
+    </w:p>
+    <w:p>
+      <w:pPr>
+        <w:keepNext/>
+      </w:pPr>
+      <w:r>
+        <w:rPr>
+          <w:noProof/>
+          <w:lang w:val="en-GB"/>
+        </w:rPr>
+        <w:drawing>
+          <wp:inline distT="0" distB="0" distL="0" distR="0" wp14:anchorId="03C5A411" wp14:editId="72A9833E">
+            <wp:extent cx="5727700" cy="5687695"/>
+            <wp:effectExtent l="0" t="0" r="0" b="1905"/>
+            <wp:docPr id="4" name="Picture 4"/>
+            <wp:cNvGraphicFramePr>
+              <a:graphicFrameLocks xmlns:a="http://schemas.openxmlformats.org/drawingml/2006/main" noChangeAspect="1"/>
+            </wp:cNvGraphicFramePr>
+            <a:graphic xmlns:a="http://schemas.openxmlformats.org/drawingml/2006/main">
+              <a:graphicData uri="http://schemas.openxmlformats.org/drawingml/2006/picture">
+                <pic:pic xmlns:pic="http://schemas.openxmlformats.org/drawingml/2006/picture">
+                  <pic:nvPicPr>
+                    <pic:cNvPr id="4" name="final_plot.png"/>
+                    <pic:cNvPicPr/>
+                  </pic:nvPicPr>
+                  <pic:blipFill>
+                    <a:blip r:embed="rId8" cstate="print">
+                      <a:extLst>
+                        <a:ext uri="{28A0092B-C50C-407E-A947-70E740481C1C}">
+                          <a14:useLocalDpi xmlns:a14="http://schemas.microsoft.com/office/drawing/2010/main" val="0"/>
+                        </a:ext>
+                      </a:extLst>
+                    </a:blip>
+                    <a:stretch>
+                      <a:fillRect/>
+                    </a:stretch>
+                  </pic:blipFill>
+                  <pic:spPr>
+                    <a:xfrm>
+                      <a:off x="0" y="0"/>
+                      <a:ext cx="5727700" cy="5687695"/>
+                    </a:xfrm>
+                    <a:prstGeom prst="rect">
+                      <a:avLst/>
+                    </a:prstGeom>
+                  </pic:spPr>
+                </pic:pic>
+              </a:graphicData>
+            </a:graphic>
+          </wp:inline>
+        </w:drawing>
+      </w:r>
+    </w:p>
+    <w:p>
+      <w:pPr>
+        <w:pStyle w:val="Caption"/>
+        <w:rPr>
+          <w:lang w:val="en-GB"/>
+        </w:rPr>
+      </w:pPr>
+      <w:r>
+        <w:t xml:space="preserve">Figure </w:t>
+      </w:r>
+      <w:fldSimple w:instr=" SEQ Figure \* ARABIC ">
+        <w:r>
+          <w:rPr>
+            <w:noProof/>
+          </w:rPr>
+          <w:t>4</w:t>
+        </w:r>
+      </w:fldSimple>
+      <w:r>
+        <w:t>: Result of Fast-Greedy algorithm communities. 21 influencers given in red, 4 influencers from clustering given in pink.</w:t>
+      </w:r>
+    </w:p>
+    <w:p>
+      <w:pPr>
+        <w:rPr>
+          <w:lang w:val="en-GB"/>
+        </w:rPr>
+      </w:pPr>
     </w:p>
     <w:sectPr>
       <w:pgSz w:w="11900" w:h="16840"/>
@@ -987,6 +1388,7 @@
     <w:lsdException w:name="HTML Sample" w:semiHidden="1" w:unhideWhenUsed="1"/>
     <w:lsdException w:name="HTML Typewriter" w:semiHidden="1" w:unhideWhenUsed="1"/>
     <w:lsdException w:name="HTML Variable" w:semiHidden="1" w:unhideWhenUsed="1"/>
+    <w:lsdException w:name="Normal Table" w:semiHidden="1" w:unhideWhenUsed="1"/>
     <w:lsdException w:name="annotation subject" w:semiHidden="1" w:unhideWhenUsed="1"/>
     <w:lsdException w:name="No List" w:semiHidden="1" w:unhideWhenUsed="1"/>
     <w:lsdException w:name="Outline List 1" w:semiHidden="1" w:unhideWhenUsed="1"/>
@@ -1033,8 +1435,10 @@
     <w:lsdException w:name="Table Subtle 2" w:semiHidden="1" w:unhideWhenUsed="1"/>
     <w:lsdException w:name="Table Web 1" w:semiHidden="1" w:unhideWhenUsed="1"/>
     <w:lsdException w:name="Table Web 2" w:semiHidden="1" w:unhideWhenUsed="1"/>
+    <w:lsdException w:name="Table Web 3" w:semiHidden="1" w:unhideWhenUsed="1"/>
     <w:lsdException w:name="Balloon Text" w:semiHidden="1" w:unhideWhenUsed="1"/>
     <w:lsdException w:name="Table Grid" w:uiPriority="39"/>
+    <w:lsdException w:name="Table Theme" w:semiHidden="1" w:unhideWhenUsed="1"/>
     <w:lsdException w:name="Placeholder Text" w:semiHidden="1"/>
     <w:lsdException w:name="No Spacing" w:uiPriority="1" w:qFormat="1"/>
     <w:lsdException w:name="Light Shading" w:uiPriority="60"/>
@@ -1736,7 +2140,7 @@
 </file>
 
 <file path=customXml/itemProps1.xml><?xml version="1.0" encoding="utf-8"?>
-<ds:datastoreItem xmlns:ds="http://schemas.openxmlformats.org/officeDocument/2006/customXml" ds:itemID="{9F6C4C14-A19F-D142-B890-73886B533952}">
+<ds:datastoreItem xmlns:ds="http://schemas.openxmlformats.org/officeDocument/2006/customXml" ds:itemID="{0A8EF173-4C2A-4142-B3D4-962958AA0DD6}">
   <ds:schemaRefs>
     <ds:schemaRef ds:uri="http://schemas.openxmlformats.org/officeDocument/2006/bibliography"/>
   </ds:schemaRefs>
